--- a/cv.docx
+++ b/cv.docx
@@ -40,7 +40,7 @@
     </w:p>
     <w:p>
       <w:r>
-        <w:t>Sameera | 0771149922|</w:t>
+        <w:t>H.D.N.Sameera | 077 123 4567|sameerasl@gmail.com</w:t>
       </w:r>
     </w:p>
     <w:p>
@@ -51,13 +51,17 @@
         <w:t>About me</w:t>
       </w:r>
     </w:p>
-    <w:p/>
+    <w:p>
+      <w:r>
+        <w:t>I have been coding for 14 years and I love coding.</w:t>
+      </w:r>
+    </w:p>
     <w:p>
       <w:pPr>
         <w:pStyle w:val="Heading1"/>
       </w:pPr>
       <w:r>
-        <w:t xml:space="preserve">Work Experience </w:t>
+        <w:t>Work Experience</w:t>
       </w:r>
     </w:p>
     <w:p>
@@ -65,16 +69,72 @@
         <w:rPr>
           <w:b/>
         </w:rPr>
-        <w:t xml:space="preserve"> </w:t>
+        <w:t xml:space="preserve">Management Systems Limited </w:t>
       </w:r>
       <w:r>
         <w:rPr>
           <w:i/>
         </w:rPr>
-        <w:t>-</w:t>
+        <w:t>2007-2011</w:t>
         <w:br/>
       </w:r>
-      <w:r/>
+      <w:r>
+        <w:t>Software Engineer - AS400</w:t>
+      </w:r>
+    </w:p>
+    <w:p>
+      <w:r>
+        <w:rPr>
+          <w:b/>
+        </w:rPr>
+        <w:t xml:space="preserve">Hayleys PLC </w:t>
+      </w:r>
+      <w:r>
+        <w:rPr>
+          <w:i/>
+        </w:rPr>
+        <w:t>2011-2015</w:t>
+        <w:br/>
+      </w:r>
+      <w:r>
+        <w:t>Software Consultant - AS400</w:t>
+      </w:r>
+    </w:p>
+    <w:p>
+      <w:r>
+        <w:rPr>
+          <w:b/>
+        </w:rPr>
+        <w:t xml:space="preserve">Hayleys Advantis Limited </w:t>
+      </w:r>
+      <w:r>
+        <w:rPr>
+          <w:i/>
+        </w:rPr>
+        <w:t>2015-2018</w:t>
+        <w:br/>
+      </w:r>
+      <w:r>
+        <w:t>SAP ABAP/PI Developer</w:t>
+      </w:r>
+    </w:p>
+    <w:p>
+      <w:r>
+        <w:rPr>
+          <w:b/>
+        </w:rPr>
+        <w:t xml:space="preserve">Associated Motorways Limited </w:t>
+      </w:r>
+      <w:r>
+        <w:rPr>
+          <w:i/>
+        </w:rPr>
+        <w:t>2018-2019</w:t>
+        <w:br/>
+      </w:r>
+      <w:r>
+        <w:t>SAP ABAP Process Specialist</w:t>
+      </w:r>
     </w:p>
     <w:p>
       <w:pPr>
@@ -88,6 +148,33 @@
       <w:pPr>
         <w:pStyle w:val="ListBullet"/>
       </w:pPr>
+      <w:r>
+        <w:t>AS400 Developments</w:t>
+      </w:r>
+    </w:p>
+    <w:p>
+      <w:pPr>
+        <w:pStyle w:val="ListBullet"/>
+      </w:pPr>
+      <w:r>
+        <w:t>SAP ABAP/PI Developments</w:t>
+      </w:r>
+    </w:p>
+    <w:p>
+      <w:pPr>
+        <w:pStyle w:val="ListBullet"/>
+      </w:pPr>
+      <w:r>
+        <w:t>iOS Developments, Swift, SwiftUI</w:t>
+      </w:r>
+    </w:p>
+    <w:p>
+      <w:pPr>
+        <w:pStyle w:val="ListBullet"/>
+      </w:pPr>
+      <w:r>
+        <w:t>Python Developments</w:t>
+      </w:r>
     </w:p>
     <w:sectPr>
       <w:footerReference w:type="default" r:id="rId10"/>

--- a/cv.docx
+++ b/cv.docx
@@ -6,7 +6,7 @@
       <w:r>
         <w:drawing>
           <wp:inline xmlns:a="http://schemas.openxmlformats.org/drawingml/2006/main" xmlns:pic="http://schemas.openxmlformats.org/drawingml/2006/picture">
-            <wp:extent cx="1828800" cy="1822704"/>
+            <wp:extent cx="1828800" cy="2154725"/>
             <wp:docPr id="1" name="Picture 1"/>
             <wp:cNvGraphicFramePr>
               <a:graphicFrameLocks noChangeAspect="1"/>
@@ -15,7 +15,7 @@
               <a:graphicData uri="http://schemas.openxmlformats.org/drawingml/2006/picture">
                 <pic:pic>
                   <pic:nvPicPr>
-                    <pic:cNvPr id="0" name="prof_pic.jpg"/>
+                    <pic:cNvPr id="0" name="prof_pic.png"/>
                     <pic:cNvPicPr/>
                   </pic:nvPicPr>
                   <pic:blipFill>
@@ -27,7 +27,7 @@
                   <pic:spPr>
                     <a:xfrm>
                       <a:off x="0" y="0"/>
-                      <a:ext cx="1828800" cy="1822704"/>
+                      <a:ext cx="1828800" cy="2154725"/>
                     </a:xfrm>
                     <a:prstGeom prst="rect"/>
                   </pic:spPr>
@@ -53,7 +53,7 @@
     </w:p>
     <w:p>
       <w:r>
-        <w:t>I have been coding for 14 years and I love coding.</w:t>
+        <w:t>I have been coding since 2007 and I love coding.</w:t>
       </w:r>
     </w:p>
     <w:p>
@@ -149,7 +149,7 @@
         <w:pStyle w:val="ListBullet"/>
       </w:pPr>
       <w:r>
-        <w:t>AS400 Developments</w:t>
+        <w:t>AS400 RPG2, RPGILE</w:t>
       </w:r>
     </w:p>
     <w:p>
@@ -165,7 +165,7 @@
         <w:pStyle w:val="ListBullet"/>
       </w:pPr>
       <w:r>
-        <w:t>iOS Developments, Swift, SwiftUI</w:t>
+        <w:t>iOS Developments/Swift/SwiftUI</w:t>
       </w:r>
     </w:p>
     <w:p>
@@ -173,7 +173,7 @@
         <w:pStyle w:val="ListBullet"/>
       </w:pPr>
       <w:r>
-        <w:t>Python Developments</w:t>
+        <w:t>Python</w:t>
       </w:r>
     </w:p>
     <w:sectPr>
@@ -194,7 +194,7 @@
       <w:pStyle w:val="Footer"/>
     </w:pPr>
     <w:r>
-      <w:t>CV generated using Amigoscode and Intuit Quickbooks</w:t>
+      <w:t>CV generated using the tutorials of Amigoscode</w:t>
     </w:r>
   </w:p>
 </w:ftr>
